--- a/Final_report/Final_report.docx
+++ b/Final_report/Final_report.docx
@@ -65,7 +65,7 @@
           <w:szCs w:val="20"/>
           <w:lang w:val="en-US" w:eastAsia="zh-CN" w:bidi="ar-SA"/>
         </w:rPr>
-        <w:t>Brittany Gomez</w:t>
+        <w:t>Eric Li,</w:t>
       </w:r>
       <w:r>
         <w:rPr>
@@ -77,7 +77,7 @@
           <w:szCs w:val="20"/>
           <w:lang w:eastAsia="zh-CN" w:bidi="ar-SA"/>
         </w:rPr>
-        <w:t xml:space="preserve">, </w:t>
+        <w:t xml:space="preserve"> </w:t>
       </w:r>
       <w:r>
         <w:rPr>
@@ -89,7 +89,7 @@
           <w:szCs w:val="20"/>
           <w:lang w:val="en-US" w:eastAsia="zh-CN" w:bidi="ar-SA"/>
         </w:rPr>
-        <w:t>Eric Li,</w:t>
+        <w:t>Brittany Gomez</w:t>
       </w:r>
       <w:r>
         <w:rPr>
@@ -101,7 +101,21 @@
           <w:szCs w:val="20"/>
           <w:lang w:eastAsia="zh-CN" w:bidi="ar-SA"/>
         </w:rPr>
-        <w:t xml:space="preserve"> Matthew Mo</w:t>
+        <w:t xml:space="preserve">, </w:t>
+      </w:r>
+      <w:bookmarkStart w:id="1" w:name="_GoBack"/>
+      <w:bookmarkEnd w:id="1"/>
+      <w:r>
+        <w:rPr>
+          <w:rFonts w:hint="default" w:asciiTheme="minorHAnsi" w:hAnsiTheme="minorHAnsi" w:eastAsiaTheme="minorEastAsia" w:cstheme="minorBidi"/>
+          <w:b w:val="0"/>
+          <w:bCs w:val="0"/>
+          <w:kern w:val="2"/>
+          <w:sz w:val="20"/>
+          <w:szCs w:val="20"/>
+          <w:lang w:eastAsia="zh-CN" w:bidi="ar-SA"/>
+        </w:rPr>
+        <w:t>Matthew Mo</w:t>
       </w:r>
     </w:p>
     <w:p>
@@ -138,9 +152,40 @@
           <w:sz w:val="22"/>
           <w:szCs w:val="22"/>
         </w:rPr>
-        <w:t>Introduction</w:t>
-      </w:r>
-      <w:r>
+        <w:t xml:space="preserve">Introduction </w:t>
+      </w:r>
+      <w:r>
+        <w:rPr>
+          <w:rFonts w:hint="default"/>
+          <w:b w:val="0"/>
+          <w:bCs w:val="0"/>
+        </w:rPr>
+        <w:t>(</w:t>
+      </w:r>
+      <w:r>
+        <w:rPr>
+          <w:rFonts w:hint="default"/>
+          <w:b w:val="0"/>
+          <w:bCs w:val="0"/>
+          <w:lang w:val="en-US" w:eastAsia="zh-CN"/>
+        </w:rPr>
+        <w:t>Brittany</w:t>
+      </w:r>
+      <w:r>
+        <w:rPr>
+          <w:rFonts w:hint="default"/>
+          <w:b w:val="0"/>
+          <w:bCs w:val="0"/>
+        </w:rPr>
+        <w:t>)</w:t>
+      </w:r>
+    </w:p>
+    <w:p>
+      <w:pPr>
+        <w:numPr>
+          <w:ilvl w:val="0"/>
+          <w:numId w:val="0"/>
+        </w:numPr>
         <w:rPr>
           <w:rFonts w:hint="default" w:ascii="Arial Black" w:hAnsi="Arial Black" w:cs="Arial Black"/>
           <w:b/>
@@ -148,33 +193,7 @@
           <w:sz w:val="22"/>
           <w:szCs w:val="22"/>
         </w:rPr>
-        <w:t xml:space="preserve"> </w:t>
-      </w:r>
-      <w:r>
-        <w:rPr>
-          <w:rFonts w:hint="default"/>
-          <w:b w:val="0"/>
-          <w:bCs w:val="0"/>
-        </w:rPr>
-        <w:t>(</w:t>
-      </w:r>
-      <w:r>
-        <w:rPr>
-          <w:rFonts w:hint="default"/>
-          <w:b w:val="0"/>
-          <w:bCs w:val="0"/>
-          <w:lang w:val="en-US" w:eastAsia="zh-CN"/>
-        </w:rPr>
-        <w:t>Brittany</w:t>
-      </w:r>
-      <w:r>
-        <w:rPr>
-          <w:rFonts w:hint="default"/>
-          <w:b w:val="0"/>
-          <w:bCs w:val="0"/>
-        </w:rPr>
-        <w:t>)</w:t>
-      </w:r>
+      </w:pPr>
     </w:p>
     <w:p>
       <w:pPr>
@@ -190,13 +209,7 @@
           <w:szCs w:val="22"/>
         </w:rPr>
       </w:pPr>
-    </w:p>
-    <w:p>
-      <w:pPr>
-        <w:numPr>
-          <w:ilvl w:val="0"/>
-          <w:numId w:val="0"/>
-        </w:numPr>
+      <w:r>
         <w:rPr>
           <w:rFonts w:hint="default" w:ascii="Arial Black" w:hAnsi="Arial Black" w:cs="Arial Black"/>
           <w:b/>
@@ -204,86 +217,69 @@
           <w:sz w:val="22"/>
           <w:szCs w:val="22"/>
         </w:rPr>
-      </w:pPr>
-      <w:r>
-        <w:rPr>
-          <w:rFonts w:hint="default" w:ascii="Arial Black" w:hAnsi="Arial Black" w:cs="Arial Black"/>
+        <w:t>Results</w:t>
+      </w:r>
+    </w:p>
+    <w:p>
+      <w:pPr>
+        <w:numPr>
+          <w:ilvl w:val="0"/>
+          <w:numId w:val="0"/>
+        </w:numPr>
+        <w:rPr>
+          <w:rFonts w:hint="default"/>
           <w:b/>
           <w:bCs/>
-          <w:sz w:val="22"/>
-          <w:szCs w:val="22"/>
-        </w:rPr>
-        <w:t>Results</w:t>
-      </w:r>
-    </w:p>
-    <w:p>
-      <w:pPr>
-        <w:numPr>
-          <w:ilvl w:val="0"/>
-          <w:numId w:val="0"/>
-        </w:numPr>
+        </w:rPr>
+      </w:pPr>
+      <w:r>
         <w:rPr>
           <w:rFonts w:hint="default"/>
           <w:b/>
           <w:bCs/>
         </w:rPr>
-      </w:pPr>
-      <w:r>
+        <w:t xml:space="preserve">Simulations </w:t>
+      </w:r>
+      <w:r>
+        <w:rPr>
+          <w:rFonts w:hint="default"/>
+          <w:b w:val="0"/>
+          <w:bCs w:val="0"/>
+        </w:rPr>
+        <w:t>(Matt)</w:t>
+      </w:r>
+    </w:p>
+    <w:p>
+      <w:pPr>
+        <w:numPr>
+          <w:ilvl w:val="0"/>
+          <w:numId w:val="0"/>
+        </w:numPr>
         <w:rPr>
           <w:rFonts w:hint="default"/>
           <w:b/>
           <w:bCs/>
         </w:rPr>
-        <w:t>Simulations</w:t>
-      </w:r>
-      <w:r>
+      </w:pPr>
+    </w:p>
+    <w:p>
+      <w:pPr>
+        <w:numPr>
+          <w:ilvl w:val="0"/>
+          <w:numId w:val="0"/>
+        </w:numPr>
         <w:rPr>
           <w:rFonts w:hint="default"/>
           <w:b/>
           <w:bCs/>
         </w:rPr>
-        <w:t xml:space="preserve"> </w:t>
-      </w:r>
-      <w:r>
-        <w:rPr>
-          <w:rFonts w:hint="default"/>
-          <w:b w:val="0"/>
-          <w:bCs w:val="0"/>
-        </w:rPr>
-        <w:t>(Matt)</w:t>
-      </w:r>
-    </w:p>
-    <w:p>
-      <w:pPr>
-        <w:numPr>
-          <w:ilvl w:val="0"/>
-          <w:numId w:val="0"/>
-        </w:numPr>
+      </w:pPr>
+      <w:r>
         <w:rPr>
           <w:rFonts w:hint="default"/>
           <w:b/>
           <w:bCs/>
         </w:rPr>
-      </w:pPr>
-    </w:p>
-    <w:p>
-      <w:pPr>
-        <w:numPr>
-          <w:ilvl w:val="0"/>
-          <w:numId w:val="0"/>
-        </w:numPr>
-        <w:rPr>
-          <w:rFonts w:hint="default"/>
-          <w:b/>
-          <w:bCs/>
-        </w:rPr>
-      </w:pPr>
-      <w:r>
-        <w:rPr>
-          <w:rFonts w:hint="default"/>
-          <w:b/>
-          <w:bCs/>
-        </w:rPr>
         <w:t>Experiments</w:t>
       </w:r>
     </w:p>
@@ -305,15 +301,7 @@
           <w:b w:val="0"/>
           <w:bCs w:val="0"/>
         </w:rPr>
-        <w:t xml:space="preserve">According to what drugs are available in the lab and previous researches, we identified 4 drugs to construct the experimental space and decide the concentration range to test. </w:t>
-      </w:r>
-      <w:r>
-        <w:rPr>
-          <w:rFonts w:hint="default"/>
-          <w:b w:val="0"/>
-          <w:bCs w:val="0"/>
-        </w:rPr>
-        <w:t xml:space="preserve">Their names, pharmacology and experiment concentrations are described in </w:t>
+        <w:t xml:space="preserve">According to what drugs are available in the lab and previous researches, we identified 4 drugs to construct the experimental space and decide the concentration range to test. Their names, pharmacology and experiment concentrations are described in </w:t>
       </w:r>
       <w:r>
         <w:rPr>
@@ -378,45 +366,7 @@
             </w14:solidFill>
           </w14:textFill>
         </w:rPr>
-        <w:t xml:space="preserve">Table </w:t>
-      </w:r>
-      <w:r>
-        <w:rPr>
-          <w:rFonts w:hint="default"/>
-          <w:b/>
-          <w:bCs/>
-          <w:color w:val="595959" w:themeColor="text1" w:themeTint="A6"/>
-          <w:sz w:val="16"/>
-          <w:szCs w:val="16"/>
-          <w14:textFill>
-            <w14:solidFill>
-              <w14:schemeClr w14:val="tx1">
-                <w14:lumMod w14:val="65000"/>
-                <w14:lumOff w14:val="35000"/>
-              </w14:schemeClr>
-            </w14:solidFill>
-          </w14:textFill>
-        </w:rPr>
-        <w:t>1</w:t>
-      </w:r>
-      <w:r>
-        <w:rPr>
-          <w:rFonts w:hint="default"/>
-          <w:b/>
-          <w:bCs/>
-          <w:color w:val="595959" w:themeColor="text1" w:themeTint="A6"/>
-          <w:sz w:val="16"/>
-          <w:szCs w:val="16"/>
-          <w14:textFill>
-            <w14:solidFill>
-              <w14:schemeClr w14:val="tx1">
-                <w14:lumMod w14:val="65000"/>
-                <w14:lumOff w14:val="35000"/>
-              </w14:schemeClr>
-            </w14:solidFill>
-          </w14:textFill>
-        </w:rPr>
-        <w:t xml:space="preserve">: </w:t>
+        <w:t xml:space="preserve">Table 1: </w:t>
       </w:r>
       <w:r>
         <w:rPr>
@@ -1873,13 +1823,13 @@
             </w14:solidFill>
           </w14:textFill>
         </w:rPr>
-        <w:t xml:space="preserve">Figure </w:t>
-      </w:r>
-      <w:r>
-        <w:rPr>
-          <w:rFonts w:hint="default"/>
-          <w:b/>
-          <w:bCs/>
+        <w:t>Figure 1:</w:t>
+      </w:r>
+      <w:r>
+        <w:rPr>
+          <w:rFonts w:hint="default"/>
+          <w:b w:val="0"/>
+          <w:bCs w:val="0"/>
           <w:color w:val="595959" w:themeColor="text1" w:themeTint="A6"/>
           <w:sz w:val="16"/>
           <w:szCs w:val="16"/>
@@ -1892,93 +1842,47 @@
             </w14:solidFill>
           </w14:textFill>
         </w:rPr>
-        <w:t>1</w:t>
+        <w:t xml:space="preserve"> Cell viability in positive control wells. (+)-Griseofulvin had obvious cytotoxicity with reasonable standard deviation. (S)-(+)-Camptothecin had higher mean potency than other 2 drugs. However, large standard deviation makes its potency suspicious. This is confirmed in Z-prime values.</w:t>
+      </w:r>
+    </w:p>
+    <w:p>
+      <w:pPr>
+        <w:numPr>
+          <w:ilvl w:val="0"/>
+          <w:numId w:val="0"/>
+        </w:numPr>
+        <w:rPr>
+          <w:rFonts w:hint="default"/>
+          <w:b w:val="0"/>
+          <w:bCs w:val="0"/>
+        </w:rPr>
+      </w:pPr>
+    </w:p>
+    <w:p>
+      <w:pPr>
+        <w:numPr>
+          <w:ilvl w:val="0"/>
+          <w:numId w:val="0"/>
+        </w:numPr>
+        <w:rPr>
+          <w:rFonts w:hint="default"/>
+          <w:b w:val="0"/>
+          <w:bCs w:val="0"/>
+        </w:rPr>
+      </w:pPr>
+      <w:r>
+        <w:rPr>
+          <w:rFonts w:hint="default"/>
+          <w:b w:val="0"/>
+          <w:bCs w:val="0"/>
+        </w:rPr>
+        <w:t>We carried out 2 rounds of experiment in total. The first round experiment was for initialization of the model and setting up the test set. Then the active learning model was trained on the initial data points (</w:t>
       </w:r>
       <w:r>
         <w:rPr>
           <w:rFonts w:hint="default"/>
           <w:b/>
           <w:bCs/>
-          <w:color w:val="595959" w:themeColor="text1" w:themeTint="A6"/>
-          <w:sz w:val="16"/>
-          <w:szCs w:val="16"/>
-          <w14:textFill>
-            <w14:solidFill>
-              <w14:schemeClr w14:val="tx1">
-                <w14:lumMod w14:val="65000"/>
-                <w14:lumOff w14:val="35000"/>
-              </w14:schemeClr>
-            </w14:solidFill>
-          </w14:textFill>
-        </w:rPr>
-        <w:t>:</w:t>
-      </w:r>
-      <w:r>
-        <w:rPr>
-          <w:rFonts w:hint="default"/>
-          <w:b w:val="0"/>
-          <w:bCs w:val="0"/>
-          <w:color w:val="595959" w:themeColor="text1" w:themeTint="A6"/>
-          <w:sz w:val="16"/>
-          <w:szCs w:val="16"/>
-          <w14:textFill>
-            <w14:solidFill>
-              <w14:schemeClr w14:val="tx1">
-                <w14:lumMod w14:val="65000"/>
-                <w14:lumOff w14:val="35000"/>
-              </w14:schemeClr>
-            </w14:solidFill>
-          </w14:textFill>
-        </w:rPr>
-        <w:t xml:space="preserve"> Cell viability in positive control wells. (+)-Griseofulvin had obvious cytotoxicity with reasonable standard deviation. (S)-(+)-Camptothecin had higher mean potency than other 2 drugs. However, large standard deviation makes its potency suspicious. This is confirmed in Z-prime values.</w:t>
-      </w:r>
-    </w:p>
-    <w:p>
-      <w:pPr>
-        <w:numPr>
-          <w:ilvl w:val="0"/>
-          <w:numId w:val="0"/>
-        </w:numPr>
-        <w:rPr>
-          <w:rFonts w:hint="default"/>
-          <w:b w:val="0"/>
-          <w:bCs w:val="0"/>
-        </w:rPr>
-      </w:pPr>
-    </w:p>
-    <w:p>
-      <w:pPr>
-        <w:numPr>
-          <w:ilvl w:val="0"/>
-          <w:numId w:val="0"/>
-        </w:numPr>
-        <w:rPr>
-          <w:rFonts w:hint="default"/>
-          <w:b w:val="0"/>
-          <w:bCs w:val="0"/>
-        </w:rPr>
-      </w:pPr>
-      <w:r>
-        <w:rPr>
-          <w:rFonts w:hint="default"/>
-          <w:b w:val="0"/>
-          <w:bCs w:val="0"/>
-        </w:rPr>
-        <w:t xml:space="preserve">We carried out 2 rounds of experiment in total. The first round experiment was for initialization of the model and setting up the test set. Then the active learning model was trained on the initial data points </w:t>
-      </w:r>
-      <w:r>
-        <w:rPr>
-          <w:rFonts w:hint="default"/>
-          <w:b w:val="0"/>
-          <w:bCs w:val="0"/>
-        </w:rPr>
-        <w:t>(</w:t>
-      </w:r>
-      <w:r>
-        <w:rPr>
-          <w:rFonts w:hint="default"/>
-          <w:b/>
-          <w:bCs/>
         </w:rPr>
         <w:t>Table 3</w:t>
       </w:r>
@@ -1988,15 +1892,7 @@
           <w:b w:val="0"/>
           <w:bCs w:val="0"/>
         </w:rPr>
-        <w:t xml:space="preserve">) </w:t>
-      </w:r>
-      <w:r>
-        <w:rPr>
-          <w:rFonts w:hint="default"/>
-          <w:b w:val="0"/>
-          <w:bCs w:val="0"/>
-        </w:rPr>
-        <w:t xml:space="preserve">and evaluated on the test set. </w:t>
+        <w:t xml:space="preserve">) and evaluated on the test set. </w:t>
       </w:r>
     </w:p>
     <w:p>
@@ -2079,7 +1975,9 @@
         </w:tblBorders>
         <w:tblLayout w:type="autofit"/>
         <w:tblCellMar>
+          <w:top w:w="0" w:type="dxa"/>
           <w:left w:w="108" w:type="dxa"/>
+          <w:bottom w:w="0" w:type="dxa"/>
           <w:right w:w="108" w:type="dxa"/>
         </w:tblCellMar>
       </w:tblPr>
@@ -2572,6 +2470,16 @@
         </w:tc>
       </w:tr>
       <w:tr>
+        <w:tblPrEx>
+          <w:tblBorders>
+            <w:top w:val="single" w:color="auto" w:sz="4" w:space="0"/>
+            <w:left w:val="single" w:color="auto" w:sz="4" w:space="0"/>
+            <w:bottom w:val="single" w:color="auto" w:sz="4" w:space="0"/>
+            <w:right w:val="single" w:color="auto" w:sz="4" w:space="0"/>
+            <w:insideH w:val="single" w:color="auto" w:sz="4" w:space="0"/>
+            <w:insideV w:val="single" w:color="auto" w:sz="4" w:space="0"/>
+          </w:tblBorders>
+        </w:tblPrEx>
         <w:tc>
           <w:tcPr>
             <w:tcW w:w="1704" w:type="dxa"/>
@@ -2759,6 +2667,16 @@
         </w:tc>
       </w:tr>
       <w:tr>
+        <w:tblPrEx>
+          <w:tblBorders>
+            <w:top w:val="single" w:color="auto" w:sz="4" w:space="0"/>
+            <w:left w:val="single" w:color="auto" w:sz="4" w:space="0"/>
+            <w:bottom w:val="single" w:color="auto" w:sz="4" w:space="0"/>
+            <w:right w:val="single" w:color="auto" w:sz="4" w:space="0"/>
+            <w:insideH w:val="single" w:color="auto" w:sz="4" w:space="0"/>
+            <w:insideV w:val="single" w:color="auto" w:sz="4" w:space="0"/>
+          </w:tblBorders>
+        </w:tblPrEx>
         <w:tc>
           <w:tcPr>
             <w:tcW w:w="1704" w:type="dxa"/>
@@ -2946,6 +2864,16 @@
         </w:tc>
       </w:tr>
       <w:tr>
+        <w:tblPrEx>
+          <w:tblBorders>
+            <w:top w:val="single" w:color="auto" w:sz="4" w:space="0"/>
+            <w:left w:val="single" w:color="auto" w:sz="4" w:space="0"/>
+            <w:bottom w:val="single" w:color="auto" w:sz="4" w:space="0"/>
+            <w:right w:val="single" w:color="auto" w:sz="4" w:space="0"/>
+            <w:insideH w:val="single" w:color="auto" w:sz="4" w:space="0"/>
+            <w:insideV w:val="single" w:color="auto" w:sz="4" w:space="0"/>
+          </w:tblBorders>
+        </w:tblPrEx>
         <w:tc>
           <w:tcPr>
             <w:tcW w:w="1704" w:type="dxa"/>
@@ -3133,6 +3061,16 @@
         </w:tc>
       </w:tr>
       <w:tr>
+        <w:tblPrEx>
+          <w:tblBorders>
+            <w:top w:val="single" w:color="auto" w:sz="4" w:space="0"/>
+            <w:left w:val="single" w:color="auto" w:sz="4" w:space="0"/>
+            <w:bottom w:val="single" w:color="auto" w:sz="4" w:space="0"/>
+            <w:right w:val="single" w:color="auto" w:sz="4" w:space="0"/>
+            <w:insideH w:val="single" w:color="auto" w:sz="4" w:space="0"/>
+            <w:insideV w:val="single" w:color="auto" w:sz="4" w:space="0"/>
+          </w:tblBorders>
+        </w:tblPrEx>
         <w:tc>
           <w:tcPr>
             <w:tcW w:w="1704" w:type="dxa"/>
@@ -3359,15 +3297,7 @@
           <w:b/>
           <w:bCs/>
         </w:rPr>
-        <w:t xml:space="preserve">Figure </w:t>
-      </w:r>
-      <w:r>
-        <w:rPr>
-          <w:rFonts w:hint="default"/>
-          <w:b/>
-          <w:bCs/>
-        </w:rPr>
-        <w:t>2</w:t>
+        <w:t>Figure 2</w:t>
       </w:r>
       <w:r>
         <w:rPr>
@@ -3473,45 +3403,7 @@
             </w14:solidFill>
           </w14:textFill>
         </w:rPr>
-        <w:t xml:space="preserve">Figure </w:t>
-      </w:r>
-      <w:r>
-        <w:rPr>
-          <w:rFonts w:hint="default"/>
-          <w:b/>
-          <w:bCs/>
-          <w:color w:val="595959" w:themeColor="text1" w:themeTint="A6"/>
-          <w:sz w:val="16"/>
-          <w:szCs w:val="16"/>
-          <w14:textFill>
-            <w14:solidFill>
-              <w14:schemeClr w14:val="tx1">
-                <w14:lumMod w14:val="65000"/>
-                <w14:lumOff w14:val="35000"/>
-              </w14:schemeClr>
-            </w14:solidFill>
-          </w14:textFill>
-        </w:rPr>
-        <w:t>2</w:t>
-      </w:r>
-      <w:r>
-        <w:rPr>
-          <w:rFonts w:hint="default"/>
-          <w:b/>
-          <w:bCs/>
-          <w:color w:val="595959" w:themeColor="text1" w:themeTint="A6"/>
-          <w:sz w:val="16"/>
-          <w:szCs w:val="16"/>
-          <w14:textFill>
-            <w14:solidFill>
-              <w14:schemeClr w14:val="tx1">
-                <w14:lumMod w14:val="65000"/>
-                <w14:lumOff w14:val="35000"/>
-              </w14:schemeClr>
-            </w14:solidFill>
-          </w14:textFill>
-        </w:rPr>
-        <w:t>:</w:t>
+        <w:t>Figure 2:</w:t>
       </w:r>
       <w:r>
         <w:rPr>
@@ -3735,9 +3627,16 @@
             </w14:solidFill>
           </w14:textFill>
         </w:rPr>
-        <w:t xml:space="preserve">Figure 3: A comparison between the first round and the second round </w:t>
-      </w:r>
-      <w:r>
+        <w:t>Figure 3: A comparison between the first round and the second round model accuracy on test set on well-scale</w:t>
+      </w:r>
+    </w:p>
+    <w:p>
+      <w:pPr>
+        <w:numPr>
+          <w:ilvl w:val="0"/>
+          <w:numId w:val="0"/>
+        </w:numPr>
+        <w:jc w:val="center"/>
         <w:rPr>
           <w:rFonts w:hint="default"/>
           <w:b w:val="0"/>
@@ -3754,9 +3653,15 @@
             </w14:solidFill>
           </w14:textFill>
         </w:rPr>
-        <w:t xml:space="preserve">model accuracy </w:t>
-      </w:r>
-      <w:r>
+      </w:pPr>
+    </w:p>
+    <w:p>
+      <w:pPr>
+        <w:numPr>
+          <w:ilvl w:val="0"/>
+          <w:numId w:val="0"/>
+        </w:numPr>
+        <w:jc w:val="center"/>
         <w:rPr>
           <w:rFonts w:hint="default"/>
           <w:b w:val="0"/>
@@ -3773,8 +3678,7 @@
             </w14:solidFill>
           </w14:textFill>
         </w:rPr>
-        <w:t>on test set on well-scale</w:t>
-      </w:r>
+      </w:pPr>
     </w:p>
     <w:p>
       <w:pPr>
@@ -3783,6 +3687,11 @@
           <w:numId w:val="0"/>
         </w:numPr>
         <w:jc w:val="center"/>
+        <w:rPr>
+          <w:rFonts w:hint="default"/>
+        </w:rPr>
+      </w:pPr>
+      <w:r>
         <w:rPr>
           <w:rFonts w:hint="default"/>
           <w:b w:val="0"/>
@@ -3799,214 +3708,7 @@
             </w14:solidFill>
           </w14:textFill>
         </w:rPr>
-      </w:pPr>
-    </w:p>
-    <w:p>
-      <w:pPr>
-        <w:numPr>
-          <w:ilvl w:val="0"/>
-          <w:numId w:val="0"/>
-        </w:numPr>
-        <w:jc w:val="center"/>
-        <w:rPr>
-          <w:rFonts w:hint="default"/>
-          <w:b w:val="0"/>
-          <w:bCs w:val="0"/>
-          <w:color w:val="595959" w:themeColor="text1" w:themeTint="A6"/>
-          <w:sz w:val="16"/>
-          <w:szCs w:val="16"/>
-          <w14:textFill>
-            <w14:solidFill>
-              <w14:schemeClr w14:val="tx1">
-                <w14:lumMod w14:val="65000"/>
-                <w14:lumOff w14:val="35000"/>
-              </w14:schemeClr>
-            </w14:solidFill>
-          </w14:textFill>
-        </w:rPr>
-      </w:pPr>
-    </w:p>
-    <w:p>
-      <w:pPr>
-        <w:numPr>
-          <w:ilvl w:val="0"/>
-          <w:numId w:val="0"/>
-        </w:numPr>
-        <w:jc w:val="center"/>
-        <w:rPr>
-          <w:rFonts w:hint="default"/>
-        </w:rPr>
-      </w:pPr>
-      <w:r>
-        <w:rPr>
-          <w:rFonts w:hint="default"/>
-          <w:b w:val="0"/>
-          <w:bCs w:val="0"/>
-          <w:color w:val="595959" w:themeColor="text1" w:themeTint="A6"/>
-          <w:sz w:val="16"/>
-          <w:szCs w:val="16"/>
-          <w14:textFill>
-            <w14:solidFill>
-              <w14:schemeClr w14:val="tx1">
-                <w14:lumMod w14:val="65000"/>
-                <w14:lumOff w14:val="35000"/>
-              </w14:schemeClr>
-            </w14:solidFill>
-          </w14:textFill>
-        </w:rPr>
-        <w:t xml:space="preserve">Figure </w:t>
-      </w:r>
-      <w:r>
-        <w:rPr>
-          <w:rFonts w:hint="default"/>
-          <w:b w:val="0"/>
-          <w:bCs w:val="0"/>
-          <w:color w:val="595959" w:themeColor="text1" w:themeTint="A6"/>
-          <w:sz w:val="16"/>
-          <w:szCs w:val="16"/>
-          <w14:textFill>
-            <w14:solidFill>
-              <w14:schemeClr w14:val="tx1">
-                <w14:lumMod w14:val="65000"/>
-                <w14:lumOff w14:val="35000"/>
-              </w14:schemeClr>
-            </w14:solidFill>
-          </w14:textFill>
-        </w:rPr>
-        <w:t>4</w:t>
-      </w:r>
-      <w:r>
-        <w:rPr>
-          <w:rFonts w:hint="default"/>
-          <w:b w:val="0"/>
-          <w:bCs w:val="0"/>
-          <w:color w:val="595959" w:themeColor="text1" w:themeTint="A6"/>
-          <w:sz w:val="16"/>
-          <w:szCs w:val="16"/>
-          <w14:textFill>
-            <w14:solidFill>
-              <w14:schemeClr w14:val="tx1">
-                <w14:lumMod w14:val="65000"/>
-                <w14:lumOff w14:val="35000"/>
-              </w14:schemeClr>
-            </w14:solidFill>
-          </w14:textFill>
-        </w:rPr>
-        <w:t xml:space="preserve">: A comparison between </w:t>
-      </w:r>
-      <w:r>
-        <w:rPr>
-          <w:rFonts w:hint="default"/>
-          <w:b w:val="0"/>
-          <w:bCs w:val="0"/>
-          <w:color w:val="595959" w:themeColor="text1" w:themeTint="A6"/>
-          <w:sz w:val="16"/>
-          <w:szCs w:val="16"/>
-          <w14:textFill>
-            <w14:solidFill>
-              <w14:schemeClr w14:val="tx1">
-                <w14:lumMod w14:val="65000"/>
-                <w14:lumOff w14:val="35000"/>
-              </w14:schemeClr>
-            </w14:solidFill>
-          </w14:textFill>
-        </w:rPr>
-        <w:t xml:space="preserve">the </w:t>
-      </w:r>
-      <w:r>
-        <w:rPr>
-          <w:rFonts w:hint="default"/>
-          <w:b w:val="0"/>
-          <w:bCs w:val="0"/>
-          <w:color w:val="595959" w:themeColor="text1" w:themeTint="A6"/>
-          <w:sz w:val="16"/>
-          <w:szCs w:val="16"/>
-          <w14:textFill>
-            <w14:solidFill>
-              <w14:schemeClr w14:val="tx1">
-                <w14:lumMod w14:val="65000"/>
-                <w14:lumOff w14:val="35000"/>
-              </w14:schemeClr>
-            </w14:solidFill>
-          </w14:textFill>
-        </w:rPr>
-        <w:t xml:space="preserve">first round and </w:t>
-      </w:r>
-      <w:r>
-        <w:rPr>
-          <w:rFonts w:hint="default"/>
-          <w:b w:val="0"/>
-          <w:bCs w:val="0"/>
-          <w:color w:val="595959" w:themeColor="text1" w:themeTint="A6"/>
-          <w:sz w:val="16"/>
-          <w:szCs w:val="16"/>
-          <w14:textFill>
-            <w14:solidFill>
-              <w14:schemeClr w14:val="tx1">
-                <w14:lumMod w14:val="65000"/>
-                <w14:lumOff w14:val="35000"/>
-              </w14:schemeClr>
-            </w14:solidFill>
-          </w14:textFill>
-        </w:rPr>
-        <w:t xml:space="preserve">the </w:t>
-      </w:r>
-      <w:r>
-        <w:rPr>
-          <w:rFonts w:hint="default"/>
-          <w:b w:val="0"/>
-          <w:bCs w:val="0"/>
-          <w:color w:val="595959" w:themeColor="text1" w:themeTint="A6"/>
-          <w:sz w:val="16"/>
-          <w:szCs w:val="16"/>
-          <w14:textFill>
-            <w14:solidFill>
-              <w14:schemeClr w14:val="tx1">
-                <w14:lumMod w14:val="65000"/>
-                <w14:lumOff w14:val="35000"/>
-              </w14:schemeClr>
-            </w14:solidFill>
-          </w14:textFill>
-        </w:rPr>
-        <w:t xml:space="preserve">second round model accuracy on test set on </w:t>
-      </w:r>
-      <w:r>
-        <w:rPr>
-          <w:rFonts w:hint="default"/>
-          <w:b w:val="0"/>
-          <w:bCs w:val="0"/>
-          <w:color w:val="595959" w:themeColor="text1" w:themeTint="A6"/>
-          <w:sz w:val="16"/>
-          <w:szCs w:val="16"/>
-          <w14:textFill>
-            <w14:solidFill>
-              <w14:schemeClr w14:val="tx1">
-                <w14:lumMod w14:val="65000"/>
-                <w14:lumOff w14:val="35000"/>
-              </w14:schemeClr>
-            </w14:solidFill>
-          </w14:textFill>
-        </w:rPr>
-        <w:t>plate</w:t>
-      </w:r>
-      <w:r>
-        <w:rPr>
-          <w:rFonts w:hint="default"/>
-          <w:b w:val="0"/>
-          <w:bCs w:val="0"/>
-          <w:color w:val="595959" w:themeColor="text1" w:themeTint="A6"/>
-          <w:sz w:val="16"/>
-          <w:szCs w:val="16"/>
-          <w14:textFill>
-            <w14:solidFill>
-              <w14:schemeClr w14:val="tx1">
-                <w14:lumMod w14:val="65000"/>
-                <w14:lumOff w14:val="35000"/>
-              </w14:schemeClr>
-            </w14:solidFill>
-          </w14:textFill>
-        </w:rPr>
-        <w:t>-scale</w:t>
+        <w:t>Figure 4: A comparison between the first round and the second round model accuracy on test set on plate-scale</w:t>
       </w:r>
       <w:r>
         <w:drawing>
@@ -4554,17 +4256,7 @@
           <w:sz w:val="22"/>
           <w:szCs w:val="22"/>
         </w:rPr>
-        <w:t>Discussion</w:t>
-      </w:r>
-      <w:r>
-        <w:rPr>
-          <w:rFonts w:hint="default" w:ascii="Arial Black" w:hAnsi="Arial Black" w:cs="Arial Black"/>
-          <w:b/>
-          <w:bCs/>
-          <w:sz w:val="22"/>
-          <w:szCs w:val="22"/>
-        </w:rPr>
-        <w:t xml:space="preserve"> </w:t>
+        <w:t xml:space="preserve">Discussion </w:t>
       </w:r>
       <w:r>
         <w:rPr>
@@ -4581,18 +4273,7 @@
           <w:bCs w:val="0"/>
           <w:lang w:eastAsia="zh-CN"/>
         </w:rPr>
-        <w:t>together</w:t>
-      </w:r>
-      <w:bookmarkStart w:id="1" w:name="_GoBack"/>
-      <w:bookmarkEnd w:id="1"/>
-      <w:r>
-        <w:rPr>
-          <w:rFonts w:hint="default"/>
-          <w:b w:val="0"/>
-          <w:bCs w:val="0"/>
-          <w:lang w:eastAsia="zh-CN"/>
-        </w:rPr>
-        <w:t>, wait for Matt’s simulation results</w:t>
+        <w:t>together, wait for Matt’s simulation results</w:t>
       </w:r>
       <w:r>
         <w:rPr>
